--- a/Lab_pdf_submissions/Lab03.docx
+++ b/Lab_pdf_submissions/Lab03.docx
@@ -152,28 +152,10 @@
     <w:p>
       <w:r>
         <w:lastRenderedPageBreak/>
-        <w:t xml:space="preserve">Changed main file in </w:t>
-      </w:r>
-      <w:proofErr w:type="spellStart"/>
-      <w:proofErr w:type="gramStart"/>
-      <w:r>
-        <w:t>build.gradle</w:t>
-      </w:r>
-      <w:proofErr w:type="spellEnd"/>
-      <w:proofErr w:type="gramEnd"/>
-      <w:r>
-        <w:t xml:space="preserve"> so </w:t>
-      </w:r>
-      <w:proofErr w:type="spellStart"/>
-      <w:r>
-        <w:t>CSV</w:t>
-      </w:r>
-      <w:r>
-        <w:t>Demo</w:t>
-      </w:r>
-      <w:proofErr w:type="spellEnd"/>
-      <w:r>
-        <w:t xml:space="preserve"> runs using data.csv</w:t>
+        <w:t>Changed main file in build.gradle so CSV</w:t>
+      </w:r>
+      <w:r>
+        <w:t>Demo runs using data.csv</w:t>
       </w:r>
       <w:r>
         <w:t>.</w:t>
@@ -375,13 +357,8 @@
       </w:r>
     </w:p>
     <w:p>
-      <w:proofErr w:type="spellStart"/>
-      <w:r>
-        <w:t>ProGuard</w:t>
-      </w:r>
-      <w:proofErr w:type="spellEnd"/>
-      <w:r>
-        <w:t xml:space="preserve"> a</w:t>
+      <w:r>
+        <w:t>ProGuard a</w:t>
       </w:r>
       <w:r>
         <w:t>dded and extracted inside csci2020u folder, creating a new proguard6.2.2 folder.</w:t>
@@ -431,22 +408,9 @@
     </w:p>
     <w:p/>
     <w:p>
-      <w:proofErr w:type="spellStart"/>
       <w:r>
         <w:lastRenderedPageBreak/>
-        <w:t>Build.gradle</w:t>
-      </w:r>
-      <w:proofErr w:type="spellEnd"/>
-      <w:r>
-        <w:t xml:space="preserve"> changed to use </w:t>
-      </w:r>
-      <w:proofErr w:type="spellStart"/>
-      <w:r>
-        <w:t>proguard</w:t>
-      </w:r>
-      <w:proofErr w:type="spellEnd"/>
-      <w:r>
-        <w:t>.</w:t>
+        <w:t>Build.gradle changed to use proguard.</w:t>
       </w:r>
     </w:p>
     <w:p>
@@ -493,19 +457,9 @@
     </w:p>
     <w:p/>
     <w:p>
-      <w:proofErr w:type="spellStart"/>
-      <w:r>
-        <w:t>Proguard.cfg</w:t>
-      </w:r>
-      <w:proofErr w:type="spellEnd"/>
-      <w:r>
-        <w:t xml:space="preserve"> </w:t>
-      </w:r>
-      <w:proofErr w:type="gramStart"/>
-      <w:r>
-        <w:t>created</w:t>
-      </w:r>
-      <w:proofErr w:type="gramEnd"/>
+      <w:r>
+        <w:t>Proguard.cfg created</w:t>
+      </w:r>
     </w:p>
     <w:p>
       <w:r>
@@ -610,9 +564,202 @@
         <w:t>Gradle minify.</w:t>
       </w:r>
     </w:p>
+    <w:p>
+      <w:r>
+        <w:rPr>
+          <w:noProof/>
+        </w:rPr>
+        <w:drawing>
+          <wp:inline distT="0" distB="0" distL="0" distR="0" wp14:anchorId="6AFAD076" wp14:editId="14BC8BD7">
+            <wp:extent cx="5128260" cy="1385069"/>
+            <wp:effectExtent l="0" t="0" r="0" b="5715"/>
+            <wp:docPr id="10" name="Picture 10"/>
+            <wp:cNvGraphicFramePr>
+              <a:graphicFrameLocks xmlns:a="http://schemas.openxmlformats.org/drawingml/2006/main" noChangeAspect="1"/>
+            </wp:cNvGraphicFramePr>
+            <a:graphic xmlns:a="http://schemas.openxmlformats.org/drawingml/2006/main">
+              <a:graphicData uri="http://schemas.openxmlformats.org/drawingml/2006/picture">
+                <pic:pic xmlns:pic="http://schemas.openxmlformats.org/drawingml/2006/picture">
+                  <pic:nvPicPr>
+                    <pic:cNvPr id="1" name=""/>
+                    <pic:cNvPicPr/>
+                  </pic:nvPicPr>
+                  <pic:blipFill>
+                    <a:blip r:embed="rId13"/>
+                    <a:stretch>
+                      <a:fillRect/>
+                    </a:stretch>
+                  </pic:blipFill>
+                  <pic:spPr>
+                    <a:xfrm>
+                      <a:off x="0" y="0"/>
+                      <a:ext cx="5192026" cy="1402291"/>
+                    </a:xfrm>
+                    <a:prstGeom prst="rect">
+                      <a:avLst/>
+                    </a:prstGeom>
+                  </pic:spPr>
+                </pic:pic>
+              </a:graphicData>
+            </a:graphic>
+          </wp:inline>
+        </w:drawing>
+      </w:r>
+    </w:p>
+    <w:p/>
+    <w:p>
+      <w:r>
+        <w:t>New jar file in build/lib</w:t>
+      </w:r>
+    </w:p>
+    <w:p>
+      <w:r>
+        <w:rPr>
+          <w:noProof/>
+        </w:rPr>
+        <w:drawing>
+          <wp:inline distT="0" distB="0" distL="0" distR="0" wp14:anchorId="61F665EA" wp14:editId="5F4212A8">
+            <wp:extent cx="1524836" cy="2049780"/>
+            <wp:effectExtent l="0" t="0" r="0" b="7620"/>
+            <wp:docPr id="11" name="Picture 11"/>
+            <wp:cNvGraphicFramePr>
+              <a:graphicFrameLocks xmlns:a="http://schemas.openxmlformats.org/drawingml/2006/main" noChangeAspect="1"/>
+            </wp:cNvGraphicFramePr>
+            <a:graphic xmlns:a="http://schemas.openxmlformats.org/drawingml/2006/main">
+              <a:graphicData uri="http://schemas.openxmlformats.org/drawingml/2006/picture">
+                <pic:pic xmlns:pic="http://schemas.openxmlformats.org/drawingml/2006/picture">
+                  <pic:nvPicPr>
+                    <pic:cNvPr id="1" name=""/>
+                    <pic:cNvPicPr/>
+                  </pic:nvPicPr>
+                  <pic:blipFill>
+                    <a:blip r:embed="rId14"/>
+                    <a:stretch>
+                      <a:fillRect/>
+                    </a:stretch>
+                  </pic:blipFill>
+                  <pic:spPr>
+                    <a:xfrm>
+                      <a:off x="0" y="0"/>
+                      <a:ext cx="1530721" cy="2057691"/>
+                    </a:xfrm>
+                    <a:prstGeom prst="rect">
+                      <a:avLst/>
+                    </a:prstGeom>
+                  </pic:spPr>
+                </pic:pic>
+              </a:graphicData>
+            </a:graphic>
+          </wp:inline>
+        </w:drawing>
+      </w:r>
+    </w:p>
     <w:p/>
     <w:p/>
+    <w:p>
+      <w:r>
+        <w:lastRenderedPageBreak/>
+        <w:t>Local repository</w:t>
+      </w:r>
+    </w:p>
+    <w:p>
+      <w:r>
+        <w:rPr>
+          <w:noProof/>
+        </w:rPr>
+        <w:drawing>
+          <wp:inline distT="0" distB="0" distL="0" distR="0" wp14:anchorId="20CF72EF" wp14:editId="1FBB117A">
+            <wp:extent cx="1493520" cy="3670886"/>
+            <wp:effectExtent l="0" t="0" r="0" b="6350"/>
+            <wp:docPr id="12" name="Picture 12"/>
+            <wp:cNvGraphicFramePr>
+              <a:graphicFrameLocks xmlns:a="http://schemas.openxmlformats.org/drawingml/2006/main" noChangeAspect="1"/>
+            </wp:cNvGraphicFramePr>
+            <a:graphic xmlns:a="http://schemas.openxmlformats.org/drawingml/2006/main">
+              <a:graphicData uri="http://schemas.openxmlformats.org/drawingml/2006/picture">
+                <pic:pic xmlns:pic="http://schemas.openxmlformats.org/drawingml/2006/picture">
+                  <pic:nvPicPr>
+                    <pic:cNvPr id="1" name=""/>
+                    <pic:cNvPicPr/>
+                  </pic:nvPicPr>
+                  <pic:blipFill>
+                    <a:blip r:embed="rId15"/>
+                    <a:stretch>
+                      <a:fillRect/>
+                    </a:stretch>
+                  </pic:blipFill>
+                  <pic:spPr>
+                    <a:xfrm>
+                      <a:off x="0" y="0"/>
+                      <a:ext cx="1503448" cy="3695287"/>
+                    </a:xfrm>
+                    <a:prstGeom prst="rect">
+                      <a:avLst/>
+                    </a:prstGeom>
+                  </pic:spPr>
+                </pic:pic>
+              </a:graphicData>
+            </a:graphic>
+          </wp:inline>
+        </w:drawing>
+      </w:r>
+    </w:p>
     <w:p/>
+    <w:p>
+      <w:r>
+        <w:t>Github repository</w:t>
+      </w:r>
+    </w:p>
+    <w:p>
+      <w:r>
+        <w:rPr>
+          <w:noProof/>
+        </w:rPr>
+        <w:drawing>
+          <wp:inline distT="0" distB="0" distL="0" distR="0" wp14:anchorId="1581FC26" wp14:editId="3A72DE8F">
+            <wp:extent cx="5943600" cy="2820035"/>
+            <wp:effectExtent l="0" t="0" r="0" b="0"/>
+            <wp:docPr id="13" name="Picture 13"/>
+            <wp:cNvGraphicFramePr>
+              <a:graphicFrameLocks xmlns:a="http://schemas.openxmlformats.org/drawingml/2006/main" noChangeAspect="1"/>
+            </wp:cNvGraphicFramePr>
+            <a:graphic xmlns:a="http://schemas.openxmlformats.org/drawingml/2006/main">
+              <a:graphicData uri="http://schemas.openxmlformats.org/drawingml/2006/picture">
+                <pic:pic xmlns:pic="http://schemas.openxmlformats.org/drawingml/2006/picture">
+                  <pic:nvPicPr>
+                    <pic:cNvPr id="1" name=""/>
+                    <pic:cNvPicPr/>
+                  </pic:nvPicPr>
+                  <pic:blipFill>
+                    <a:blip r:embed="rId16"/>
+                    <a:stretch>
+                      <a:fillRect/>
+                    </a:stretch>
+                  </pic:blipFill>
+                  <pic:spPr>
+                    <a:xfrm>
+                      <a:off x="0" y="0"/>
+                      <a:ext cx="5943600" cy="2820035"/>
+                    </a:xfrm>
+                    <a:prstGeom prst="rect">
+                      <a:avLst/>
+                    </a:prstGeom>
+                  </pic:spPr>
+                </pic:pic>
+              </a:graphicData>
+            </a:graphic>
+          </wp:inline>
+        </w:drawing>
+      </w:r>
+    </w:p>
+    <w:p>
+      <w:r>
+        <w:t xml:space="preserve">Github link: </w:t>
+      </w:r>
+      <w:r>
+        <w:t>https://github.com/shayne-lewis/csci2020u_shaynelewis</w:t>
+      </w:r>
+    </w:p>
     <w:sectPr>
       <w:pgSz w:w="12240" w:h="15840"/>
       <w:pgMar w:top="1440" w:right="1440" w:bottom="1440" w:left="1440" w:header="708" w:footer="708" w:gutter="0"/>
